--- a/cmpt365_assignment1_report.docx
+++ b/cmpt365_assignment1_report.docx
@@ -742,29 +742,30 @@
       </w:r>
     </w:p>
     <w:p>
+      <w:r>
+        <w:t xml:space="preserve">This section will only explain parts of the code that are either not completely obvious, or complex enough to warrant an explanation. Simple </w:t>
+      </w:r>
+      <w:r>
+        <w:t>functions,</w:t>
+      </w:r>
+      <w:r>
+        <w:t xml:space="preserve"> for example such as functions that get the value of something will not be explained.</w:t>
+      </w:r>
+    </w:p>
+    <w:p>
       <w:pPr>
         <w:rPr>
           <w:b/>
           <w:bCs/>
         </w:rPr>
       </w:pPr>
-      <w:proofErr w:type="spellStart"/>
       <w:r>
         <w:rPr>
           <w:b/>
           <w:bCs/>
         </w:rPr>
-        <w:t>get_color_table</w:t>
-      </w:r>
-      <w:proofErr w:type="spellEnd"/>
-      <w:r>
-        <w:rPr>
-          <w:b/>
-          <w:bCs/>
-        </w:rPr>
-        <w:t>(</w:t>
-      </w:r>
-      <w:proofErr w:type="spellStart"/>
+        <w:t>get_color_table(</w:t>
+      </w:r>
       <w:r>
         <w:rPr>
           <w:b/>
@@ -772,47 +773,31 @@
           <w:i/>
           <w:iCs/>
         </w:rPr>
-        <w:t>bmp_bytes</w:t>
-      </w:r>
-      <w:proofErr w:type="spellEnd"/>
+        <w:t>bmp_bytes, bpp</w:t>
+      </w:r>
       <w:r>
         <w:rPr>
           <w:b/>
           <w:bCs/>
-          <w:i/>
-          <w:iCs/>
-        </w:rPr>
-        <w:t xml:space="preserve">, </w:t>
-      </w:r>
-      <w:proofErr w:type="spellStart"/>
-      <w:r>
-        <w:rPr>
-          <w:b/>
-          <w:bCs/>
-          <w:i/>
-          <w:iCs/>
-        </w:rPr>
-        <w:t>bpp</w:t>
-      </w:r>
-      <w:proofErr w:type="spellEnd"/>
-      <w:r>
-        <w:rPr>
-          <w:b/>
-          <w:bCs/>
         </w:rPr>
         <w:t>)</w:t>
       </w:r>
     </w:p>
     <w:p>
+      <w:r>
+        <w:t>This function retrieves the color table of a “.bmp” file by parsing through the color table only if the bits per pixel (bpp) of the file is 1, 4, or 8 bpp. 24 bpp images do not store color on a color table hence it will return nothing if that’s the case.</w:t>
+      </w:r>
+    </w:p>
+    <w:p>
       <w:pPr>
         <w:jc w:val="center"/>
       </w:pPr>
       <w:r>
         <w:drawing>
-          <wp:inline distT="0" distB="0" distL="0" distR="0" wp14:anchorId="48C93B02" wp14:editId="32031330">
-            <wp:extent cx="4982270" cy="4010585"/>
+          <wp:inline distT="0" distB="0" distL="0" distR="0" wp14:anchorId="088CDF1C" wp14:editId="0C342695">
+            <wp:extent cx="4629796" cy="3991532"/>
             <wp:effectExtent l="0" t="0" r="0" b="9525"/>
-            <wp:docPr id="1979224890" name="Picture 1" descr="A screenshot of a computer program&#10;&#10;AI-generated content may be incorrect."/>
+            <wp:docPr id="2142550564" name="Picture 1" descr="A screenshot of a computer program&#10;&#10;AI-generated content may be incorrect."/>
             <wp:cNvGraphicFramePr>
               <a:graphicFrameLocks xmlns:a="http://schemas.openxmlformats.org/drawingml/2006/main" noChangeAspect="1"/>
             </wp:cNvGraphicFramePr>
@@ -820,7 +805,7 @@
               <a:graphicData uri="http://schemas.openxmlformats.org/drawingml/2006/picture">
                 <pic:pic xmlns:pic="http://schemas.openxmlformats.org/drawingml/2006/picture">
                   <pic:nvPicPr>
-                    <pic:cNvPr id="1979224890" name="Picture 1" descr="A screenshot of a computer program&#10;&#10;AI-generated content may be incorrect."/>
+                    <pic:cNvPr id="2142550564" name="Picture 1" descr="A screenshot of a computer program&#10;&#10;AI-generated content may be incorrect."/>
                     <pic:cNvPicPr/>
                   </pic:nvPicPr>
                   <pic:blipFill>
@@ -832,7 +817,7 @@
                   <pic:spPr>
                     <a:xfrm>
                       <a:off x="0" y="0"/>
-                      <a:ext cx="4982270" cy="4010585"/>
+                      <a:ext cx="4629796" cy="3991532"/>
                     </a:xfrm>
                     <a:prstGeom prst="rect">
                       <a:avLst/>
